--- a/uploads/resume.docx
+++ b/uploads/resume.docx
@@ -1,6 +1,6 @@
 
 <file path=word/document.xml><?xml version="1.0" encoding="utf-8"?>
-<w:document xmlns:wpc="http://schemas.microsoft.com/office/word/2010/wordprocessingCanvas" xmlns:cx="http://schemas.microsoft.com/office/drawing/2014/chartex" xmlns:cx1="http://schemas.microsoft.com/office/drawing/2015/9/8/chartex" xmlns:cx2="http://schemas.microsoft.com/office/drawing/2015/10/21/chartex" xmlns:cx3="http://schemas.microsoft.com/office/drawing/2016/5/9/chartex" xmlns:cx4="http://schemas.microsoft.com/office/drawing/2016/5/10/chartex" xmlns:cx5="http://schemas.microsoft.com/office/drawing/2016/5/11/chartex" xmlns:cx6="http://schemas.microsoft.com/office/drawing/2016/5/12/chartex" xmlns:cx7="http://schemas.microsoft.com/office/drawing/2016/5/13/chartex" xmlns:cx8="http://schemas.microsoft.com/office/drawing/2016/5/14/chartex" xmlns:mc="http://schemas.openxmlformats.org/markup-compatibility/2006" xmlns:aink="http://schemas.microsoft.com/office/drawing/2016/ink" xmlns:am3d="http://schemas.microsoft.com/office/drawing/2017/model3d" xmlns:o="urn:schemas-microsoft-com:office:office" xmlns:r="http://schemas.openxmlformats.org/officeDocument/2006/relationships" xmlns:m="http://schemas.openxmlformats.org/officeDocument/2006/math" xmlns:v="urn:schemas-microsoft-com:vml" xmlns:wp14="http://schemas.microsoft.com/office/word/2010/wordprocessingDrawing" xmlns:wp="http://schemas.openxmlformats.org/drawingml/2006/wordprocessingDrawing" xmlns:w10="urn:schemas-microsoft-com:office:word" xmlns:w="http://schemas.openxmlformats.org/wordprocessingml/2006/main" xmlns:w14="http://schemas.microsoft.com/office/word/2010/wordml" xmlns:w15="http://schemas.microsoft.com/office/word/2012/wordml" xmlns:w16cid="http://schemas.microsoft.com/office/word/2016/wordml/cid" xmlns:w16se="http://schemas.microsoft.com/office/word/2015/wordml/symex" xmlns:wpg="http://schemas.microsoft.com/office/word/2010/wordprocessingGroup" xmlns:wpi="http://schemas.microsoft.com/office/word/2010/wordprocessingInk" xmlns:wne="http://schemas.microsoft.com/office/word/2006/wordml" xmlns:wps="http://schemas.microsoft.com/office/word/2010/wordprocessingShape" mc:Ignorable="w14 w15 w16se w16cid wp14">
+<w:document xmlns:wpc="http://schemas.microsoft.com/office/word/2010/wordprocessingCanvas" xmlns:cx="http://schemas.microsoft.com/office/drawing/2014/chartex" xmlns:cx1="http://schemas.microsoft.com/office/drawing/2015/9/8/chartex" xmlns:cx2="http://schemas.microsoft.com/office/drawing/2015/10/21/chartex" xmlns:cx3="http://schemas.microsoft.com/office/drawing/2016/5/9/chartex" xmlns:cx4="http://schemas.microsoft.com/office/drawing/2016/5/10/chartex" xmlns:cx5="http://schemas.microsoft.com/office/drawing/2016/5/11/chartex" xmlns:cx6="http://schemas.microsoft.com/office/drawing/2016/5/12/chartex" xmlns:cx7="http://schemas.microsoft.com/office/drawing/2016/5/13/chartex" xmlns:cx8="http://schemas.microsoft.com/office/drawing/2016/5/14/chartex" xmlns:mc="http://schemas.openxmlformats.org/markup-compatibility/2006" xmlns:aink="http://schemas.microsoft.com/office/drawing/2016/ink" xmlns:am3d="http://schemas.microsoft.com/office/drawing/2017/model3d" xmlns:o="urn:schemas-microsoft-com:office:office" xmlns:oel="http://schemas.microsoft.com/office/2019/extlst" xmlns:r="http://schemas.openxmlformats.org/officeDocument/2006/relationships" xmlns:m="http://schemas.openxmlformats.org/officeDocument/2006/math" xmlns:v="urn:schemas-microsoft-com:vml" xmlns:wp14="http://schemas.microsoft.com/office/word/2010/wordprocessingDrawing" xmlns:wp="http://schemas.openxmlformats.org/drawingml/2006/wordprocessingDrawing" xmlns:w10="urn:schemas-microsoft-com:office:word" xmlns:w="http://schemas.openxmlformats.org/wordprocessingml/2006/main" xmlns:w14="http://schemas.microsoft.com/office/word/2010/wordml" xmlns:w15="http://schemas.microsoft.com/office/word/2012/wordml" xmlns:w16cex="http://schemas.microsoft.com/office/word/2018/wordml/cex" xmlns:w16cid="http://schemas.microsoft.com/office/word/2016/wordml/cid" xmlns:w16="http://schemas.microsoft.com/office/word/2018/wordml" xmlns:w16du="http://schemas.microsoft.com/office/word/2023/wordml/word16du" xmlns:w16sdtdh="http://schemas.microsoft.com/office/word/2020/wordml/sdtdatahash" xmlns:w16sdtfl="http://schemas.microsoft.com/office/word/2024/wordml/sdtformatlock" xmlns:w16se="http://schemas.microsoft.com/office/word/2015/wordml/symex" xmlns:wpg="http://schemas.microsoft.com/office/word/2010/wordprocessingGroup" xmlns:wpi="http://schemas.microsoft.com/office/word/2010/wordprocessingInk" xmlns:wne="http://schemas.microsoft.com/office/word/2006/wordml" xmlns:wps="http://schemas.microsoft.com/office/word/2010/wordprocessingShape" mc:Ignorable="w14 w15 w16se w16cid w16 w16cex w16sdtdh w16sdtfl w16du wp14">
   <w:body>
     <w:p>
       <w:pPr>
@@ -95,6 +95,7 @@
         </w:rPr>
         <w:t></w:t>
       </w:r>
+      <w:bookmarkStart w:id="0" w:name="_Hlk186208518"/>
       <w:r>
         <w:rPr>
           <w:rFonts w:ascii="Garamond" w:hAnsi="Garamond"/>
@@ -102,8 +103,9 @@
           <w:sz w:val="30"/>
           <w:szCs w:val="30"/>
         </w:rPr>
-        <w:t xml:space="preserve"> </w:t>
-      </w:r>
+        <w:t xml:space="preserve"> Melbourne</w:t>
+      </w:r>
+      <w:bookmarkEnd w:id="0"/>
       <w:r>
         <w:rPr>
           <w:rFonts w:ascii="Garamond" w:hAnsi="Garamond"/>
@@ -111,16 +113,43 @@
           <w:sz w:val="30"/>
           <w:szCs w:val="30"/>
         </w:rPr>
-        <w:t xml:space="preserve">Sydney, NSW </w:t>
-      </w:r>
-      <w:r>
-        <w:rPr>
-          <w:rFonts w:ascii="Wingdings" w:hAnsi="Wingdings"/>
+        <w:t xml:space="preserve">, </w:t>
+      </w:r>
+      <w:r>
+        <w:rPr>
+          <w:rFonts w:ascii="Garamond" w:hAnsi="Garamond"/>
           <w:color w:val="auto"/>
           <w:sz w:val="30"/>
           <w:szCs w:val="30"/>
         </w:rPr>
+        <w:t>VIC</w:t>
+      </w:r>
+      <w:r>
+        <w:rPr>
+          <w:rFonts w:ascii="Garamond" w:hAnsi="Garamond"/>
+          <w:color w:val="auto"/>
+          <w:sz w:val="30"/>
+          <w:szCs w:val="30"/>
+        </w:rPr>
+        <w:t xml:space="preserve"> </w:t>
+      </w:r>
+      <w:r>
+        <w:rPr>
+          <w:rFonts w:ascii="Wingdings" w:hAnsi="Wingdings"/>
+          <w:color w:val="auto"/>
+          <w:sz w:val="30"/>
+          <w:szCs w:val="30"/>
+        </w:rPr>
         <w:t></w:t>
+      </w:r>
+      <w:r>
+        <w:rPr>
+          <w:rFonts w:ascii="Garamond" w:hAnsi="Garamond"/>
+          <w:color w:val="auto"/>
+          <w:sz w:val="30"/>
+          <w:szCs w:val="30"/>
+        </w:rPr>
+        <w:t xml:space="preserve"> </w:t>
       </w:r>
       <w:r>
         <w:rPr>
@@ -157,7 +186,7 @@
             <w:sz w:val="30"/>
             <w:szCs w:val="30"/>
           </w:rPr>
-          <w:t>www.adityav.au</w:t>
+          <w:t>adityav.au</w:t>
         </w:r>
       </w:hyperlink>
       <w:r>
@@ -288,16 +317,7 @@
           <w:bCs/>
           <w:color w:val="auto"/>
         </w:rPr>
-        <w:t xml:space="preserve">Artificial Intelligence, Cybersecurity, System Analysis, Database </w:t>
-      </w:r>
-      <w:proofErr w:type="gramStart"/>
-      <w:r>
-        <w:rPr>
-          <w:rFonts w:ascii="Garamond" w:hAnsi="Garamond"/>
-          <w:bCs/>
-          <w:color w:val="auto"/>
-        </w:rPr>
-        <w:t>Management,</w:t>
+        <w:t>Artificial Intelligence, Cybersecurity, System Analysis, Database Management,</w:t>
       </w:r>
       <w:r>
         <w:rPr>
@@ -317,9 +337,8 @@
           <w:sz w:val="22"/>
           <w:szCs w:val="22"/>
         </w:rPr>
-        <w:t xml:space="preserve"> Linux</w:t>
-      </w:r>
-      <w:proofErr w:type="gramEnd"/>
+        <w:t>Linux, Windows, Web Development</w:t>
+      </w:r>
       <w:r>
         <w:rPr>
           <w:rFonts w:ascii="Garamond" w:hAnsi="Garamond"/>
@@ -328,30 +347,15 @@
           <w:sz w:val="22"/>
           <w:szCs w:val="22"/>
         </w:rPr>
-        <w:t>, Windows, Web Development</w:t>
-      </w:r>
-      <w:r>
-        <w:rPr>
-          <w:rFonts w:ascii="Garamond" w:hAnsi="Garamond"/>
-          <w:bCs/>
-          <w:color w:val="auto"/>
-          <w:sz w:val="22"/>
-          <w:szCs w:val="22"/>
-        </w:rPr>
         <w:t xml:space="preserve">, SAP, </w:t>
       </w:r>
-      <w:proofErr w:type="spellStart"/>
-      <w:r>
-        <w:rPr>
-          <w:rFonts w:ascii="Garamond" w:hAnsi="Garamond"/>
-          <w:bCs/>
-          <w:color w:val="auto"/>
-          <w:sz w:val="22"/>
-          <w:szCs w:val="22"/>
-        </w:rPr>
-        <w:t>Movex</w:t>
-      </w:r>
-      <w:proofErr w:type="spellEnd"/>
+      <w:r>
+        <w:rPr>
+          <w:rFonts w:ascii="Garamond" w:hAnsi="Garamond"/>
+          <w:color w:val="auto"/>
+        </w:rPr>
+        <w:t>MOVEX</w:t>
+      </w:r>
     </w:p>
     <w:p>
       <w:pPr>
@@ -1208,16 +1212,14 @@
         </w:rPr>
         <w:t xml:space="preserve">Developed </w:t>
       </w:r>
-      <w:proofErr w:type="gramStart"/>
-      <w:r>
-        <w:rPr>
-          <w:rFonts w:ascii="Garamond" w:hAnsi="Garamond"/>
-          <w:bCs/>
-          <w:color w:val="auto"/>
-        </w:rPr>
-        <w:t>a</w:t>
-      </w:r>
-      <w:proofErr w:type="gramEnd"/>
+      <w:r>
+        <w:rPr>
+          <w:rFonts w:ascii="Garamond" w:hAnsi="Garamond"/>
+          <w:bCs/>
+          <w:color w:val="auto"/>
+        </w:rPr>
+        <w:t>an</w:t>
+      </w:r>
       <w:r>
         <w:rPr>
           <w:rFonts w:ascii="Garamond" w:hAnsi="Garamond"/>
@@ -1320,7 +1322,7 @@
             <w:rFonts w:ascii="Garamond" w:hAnsi="Garamond"/>
             <w:bCs/>
           </w:rPr>
-          <w:t>www.polykey.com</w:t>
+          <w:t>polykey.com</w:t>
         </w:r>
       </w:hyperlink>
     </w:p>
@@ -2064,16 +2066,7 @@
           <w:color w:val="auto"/>
         </w:rPr>
         <w:tab/>
-        <w:t xml:space="preserve">                   Dec, 202</w:t>
-      </w:r>
-      <w:r>
-        <w:rPr>
-          <w:rFonts w:ascii="Garamond" w:hAnsi="Garamond"/>
-          <w:b/>
-          <w:bCs/>
-          <w:color w:val="auto"/>
-        </w:rPr>
-        <w:t>5</w:t>
+        <w:t xml:space="preserve">                   Dec, 2025</w:t>
       </w:r>
     </w:p>
     <w:p>
@@ -2176,25 +2169,7 @@
           <w:i/>
           <w:color w:val="auto"/>
         </w:rPr>
-        <w:t xml:space="preserve">                       </w:t>
-      </w:r>
-      <w:r>
-        <w:rPr>
-          <w:rFonts w:ascii="Garamond" w:hAnsi="Garamond"/>
-          <w:bCs/>
-          <w:i/>
-          <w:color w:val="auto"/>
-        </w:rPr>
-        <w:t xml:space="preserve"> </w:t>
-      </w:r>
-      <w:r>
-        <w:rPr>
-          <w:rFonts w:ascii="Garamond" w:hAnsi="Garamond"/>
-          <w:bCs/>
-          <w:i/>
-          <w:color w:val="auto"/>
-        </w:rPr>
-        <w:t>Melbourne</w:t>
+        <w:t xml:space="preserve">                        Melbourne</w:t>
       </w:r>
       <w:r>
         <w:rPr>
@@ -2220,8 +2195,232 @@
           <w:rFonts w:ascii="Garamond" w:hAnsi="Garamond"/>
           <w:color w:val="auto"/>
         </w:rPr>
-        <w:t>6.9/7.0 GPA.</w:t>
-      </w:r>
+        <w:t>3.6</w:t>
+      </w:r>
+      <w:r>
+        <w:rPr>
+          <w:rFonts w:ascii="Garamond" w:hAnsi="Garamond"/>
+          <w:color w:val="auto"/>
+        </w:rPr>
+        <w:t>/</w:t>
+      </w:r>
+      <w:r>
+        <w:rPr>
+          <w:rFonts w:ascii="Garamond" w:hAnsi="Garamond"/>
+          <w:color w:val="auto"/>
+        </w:rPr>
+        <w:t>4</w:t>
+      </w:r>
+      <w:r>
+        <w:rPr>
+          <w:rFonts w:ascii="Garamond" w:hAnsi="Garamond"/>
+          <w:color w:val="auto"/>
+        </w:rPr>
+        <w:t>.0 GPA.</w:t>
+      </w:r>
+    </w:p>
+    <w:p>
+      <w:pPr>
+        <w:pStyle w:val="Default"/>
+        <w:spacing w:line="252" w:lineRule="auto"/>
+        <w:rPr>
+          <w:rFonts w:ascii="Garamond" w:hAnsi="Garamond"/>
+          <w:b/>
+          <w:bCs/>
+          <w:color w:val="auto"/>
+        </w:rPr>
+      </w:pPr>
+      <w:r>
+        <w:rPr>
+          <w:rFonts w:ascii="Garamond" w:hAnsi="Garamond"/>
+          <w:b/>
+          <w:bCs/>
+          <w:color w:val="auto"/>
+        </w:rPr>
+        <w:br/>
+        <w:t>University of Wollongong</w:t>
+      </w:r>
+      <w:r>
+        <w:rPr>
+          <w:rFonts w:ascii="Garamond" w:hAnsi="Garamond"/>
+          <w:b/>
+          <w:bCs/>
+          <w:color w:val="auto"/>
+        </w:rPr>
+        <w:t xml:space="preserve"> </w:t>
+      </w:r>
+      <w:r>
+        <w:rPr>
+          <w:rFonts w:ascii="Garamond" w:hAnsi="Garamond"/>
+          <w:b/>
+          <w:bCs/>
+          <w:color w:val="auto"/>
+        </w:rPr>
+        <w:tab/>
+      </w:r>
+      <w:r>
+        <w:rPr>
+          <w:rFonts w:ascii="Garamond" w:hAnsi="Garamond"/>
+          <w:b/>
+          <w:bCs/>
+          <w:color w:val="auto"/>
+        </w:rPr>
+        <w:tab/>
+      </w:r>
+      <w:r>
+        <w:rPr>
+          <w:rFonts w:ascii="Garamond" w:hAnsi="Garamond"/>
+          <w:b/>
+          <w:bCs/>
+          <w:color w:val="auto"/>
+        </w:rPr>
+        <w:tab/>
+      </w:r>
+      <w:r>
+        <w:rPr>
+          <w:rFonts w:ascii="Garamond" w:hAnsi="Garamond"/>
+          <w:b/>
+          <w:bCs/>
+          <w:color w:val="auto"/>
+        </w:rPr>
+        <w:tab/>
+      </w:r>
+      <w:r>
+        <w:rPr>
+          <w:rFonts w:ascii="Garamond" w:hAnsi="Garamond"/>
+          <w:b/>
+          <w:bCs/>
+          <w:color w:val="auto"/>
+        </w:rPr>
+        <w:tab/>
+        <w:t xml:space="preserve">                     </w:t>
+      </w:r>
+      <w:r>
+        <w:rPr>
+          <w:rFonts w:ascii="Garamond" w:hAnsi="Garamond"/>
+          <w:b/>
+          <w:bCs/>
+          <w:color w:val="auto"/>
+        </w:rPr>
+        <w:tab/>
+        <w:t xml:space="preserve">        </w:t>
+      </w:r>
+      <w:r>
+        <w:rPr>
+          <w:rFonts w:ascii="Garamond" w:hAnsi="Garamond"/>
+          <w:b/>
+          <w:bCs/>
+          <w:color w:val="auto"/>
+        </w:rPr>
+        <w:tab/>
+        <w:t xml:space="preserve">               Jan 2022 - Dec 2023</w:t>
+      </w:r>
+    </w:p>
+    <w:p>
+      <w:pPr>
+        <w:pStyle w:val="Default"/>
+        <w:spacing w:line="252" w:lineRule="auto"/>
+        <w:rPr>
+          <w:rFonts w:ascii="Garamond" w:hAnsi="Garamond"/>
+          <w:i/>
+          <w:iCs/>
+          <w:color w:val="auto"/>
+        </w:rPr>
+      </w:pPr>
+      <w:r>
+        <w:rPr>
+          <w:rFonts w:ascii="Garamond" w:hAnsi="Garamond"/>
+          <w:i/>
+          <w:iCs/>
+          <w:color w:val="auto"/>
+        </w:rPr>
+        <w:t>Bachelor of Computer Science</w:t>
+      </w:r>
+      <w:r>
+        <w:rPr>
+          <w:rFonts w:ascii="Garamond" w:hAnsi="Garamond"/>
+          <w:i/>
+          <w:iCs/>
+          <w:color w:val="auto"/>
+        </w:rPr>
+        <w:tab/>
+      </w:r>
+      <w:r>
+        <w:rPr>
+          <w:rFonts w:ascii="Garamond" w:hAnsi="Garamond"/>
+          <w:i/>
+          <w:iCs/>
+          <w:color w:val="auto"/>
+        </w:rPr>
+        <w:tab/>
+      </w:r>
+      <w:r>
+        <w:rPr>
+          <w:rFonts w:ascii="Garamond" w:hAnsi="Garamond"/>
+          <w:i/>
+          <w:iCs/>
+          <w:color w:val="auto"/>
+        </w:rPr>
+        <w:tab/>
+      </w:r>
+      <w:r>
+        <w:rPr>
+          <w:rFonts w:ascii="Garamond" w:hAnsi="Garamond"/>
+          <w:i/>
+          <w:iCs/>
+          <w:color w:val="auto"/>
+        </w:rPr>
+        <w:tab/>
+      </w:r>
+      <w:r>
+        <w:rPr>
+          <w:rFonts w:ascii="Garamond" w:hAnsi="Garamond"/>
+          <w:i/>
+          <w:iCs/>
+          <w:color w:val="auto"/>
+        </w:rPr>
+        <w:tab/>
+        <w:t xml:space="preserve">   </w:t>
+      </w:r>
+      <w:r>
+        <w:rPr>
+          <w:rFonts w:ascii="Garamond" w:hAnsi="Garamond"/>
+          <w:i/>
+          <w:iCs/>
+          <w:color w:val="auto"/>
+        </w:rPr>
+        <w:tab/>
+      </w:r>
+      <w:r>
+        <w:rPr>
+          <w:rFonts w:ascii="Garamond" w:hAnsi="Garamond"/>
+          <w:i/>
+          <w:iCs/>
+          <w:color w:val="auto"/>
+        </w:rPr>
+        <w:tab/>
+      </w:r>
+      <w:r>
+        <w:rPr>
+          <w:rFonts w:ascii="Garamond" w:hAnsi="Garamond"/>
+          <w:i/>
+          <w:iCs/>
+          <w:color w:val="auto"/>
+        </w:rPr>
+        <w:tab/>
+        <w:t xml:space="preserve">                     </w:t>
+      </w:r>
+      <w:bookmarkStart w:id="1" w:name="_Hlk140804776"/>
+      <w:r>
+        <w:rPr>
+          <w:rFonts w:ascii="Garamond" w:hAnsi="Garamond"/>
+          <w:i/>
+          <w:iCs/>
+          <w:color w:val="auto"/>
+        </w:rPr>
+        <w:t>Wollongong, NSW</w:t>
+      </w:r>
+      <w:bookmarkEnd w:id="1"/>
     </w:p>
     <w:p>
       <w:pPr>
@@ -2241,7 +2440,7 @@
           <w:rFonts w:ascii="Garamond" w:hAnsi="Garamond"/>
           <w:color w:val="auto"/>
         </w:rPr>
-        <w:t>Dean’s Merit List Award Recipient. – 2022</w:t>
+        <w:t>6.9/7.0 GPA.</w:t>
       </w:r>
     </w:p>
     <w:p>
@@ -2262,7 +2461,7 @@
           <w:rFonts w:ascii="Garamond" w:hAnsi="Garamond"/>
           <w:color w:val="auto"/>
         </w:rPr>
-        <w:t>Dean’s Merit List Award Recipient. – 2023</w:t>
+        <w:t>Dean’s Merit List Award Recipient. – 2022</w:t>
       </w:r>
     </w:p>
     <w:p>
@@ -2283,6 +2482,27 @@
           <w:rFonts w:ascii="Garamond" w:hAnsi="Garamond"/>
           <w:color w:val="auto"/>
         </w:rPr>
+        <w:t>Dean’s Merit List Award Recipient. – 2023</w:t>
+      </w:r>
+    </w:p>
+    <w:p>
+      <w:pPr>
+        <w:pStyle w:val="Default"/>
+        <w:numPr>
+          <w:ilvl w:val="0"/>
+          <w:numId w:val="7"/>
+        </w:numPr>
+        <w:spacing w:line="252" w:lineRule="auto"/>
+        <w:rPr>
+          <w:rFonts w:ascii="Garamond" w:hAnsi="Garamond"/>
+          <w:color w:val="auto"/>
+        </w:rPr>
+      </w:pPr>
+      <w:r>
+        <w:rPr>
+          <w:rFonts w:ascii="Garamond" w:hAnsi="Garamond"/>
+          <w:color w:val="auto"/>
+        </w:rPr>
         <w:t>University of Wollongong Excellence Award.</w:t>
       </w:r>
     </w:p>
@@ -2311,380 +2531,6 @@
       <w:pPr>
         <w:pStyle w:val="Default"/>
         <w:spacing w:line="252" w:lineRule="auto"/>
-        <w:rPr>
-          <w:rFonts w:ascii="Garamond" w:hAnsi="Garamond"/>
-          <w:b/>
-          <w:bCs/>
-          <w:color w:val="auto"/>
-        </w:rPr>
-      </w:pPr>
-      <w:r>
-        <w:rPr>
-          <w:rFonts w:ascii="Garamond" w:hAnsi="Garamond"/>
-          <w:b/>
-          <w:bCs/>
-          <w:color w:val="auto"/>
-        </w:rPr>
-        <w:br/>
-      </w:r>
-      <w:r>
-        <w:rPr>
-          <w:rFonts w:ascii="Garamond" w:hAnsi="Garamond"/>
-          <w:b/>
-          <w:bCs/>
-          <w:color w:val="auto"/>
-        </w:rPr>
-        <w:t>University of Wollongong</w:t>
-      </w:r>
-      <w:r>
-        <w:rPr>
-          <w:rFonts w:ascii="Garamond" w:hAnsi="Garamond"/>
-          <w:b/>
-          <w:bCs/>
-          <w:color w:val="auto"/>
-        </w:rPr>
-        <w:t xml:space="preserve"> </w:t>
-      </w:r>
-      <w:r>
-        <w:rPr>
-          <w:rFonts w:ascii="Garamond" w:hAnsi="Garamond"/>
-          <w:b/>
-          <w:bCs/>
-          <w:color w:val="auto"/>
-        </w:rPr>
-        <w:tab/>
-      </w:r>
-      <w:r>
-        <w:rPr>
-          <w:rFonts w:ascii="Garamond" w:hAnsi="Garamond"/>
-          <w:b/>
-          <w:bCs/>
-          <w:color w:val="auto"/>
-        </w:rPr>
-        <w:tab/>
-      </w:r>
-      <w:r>
-        <w:rPr>
-          <w:rFonts w:ascii="Garamond" w:hAnsi="Garamond"/>
-          <w:b/>
-          <w:bCs/>
-          <w:color w:val="auto"/>
-        </w:rPr>
-        <w:tab/>
-      </w:r>
-      <w:r>
-        <w:rPr>
-          <w:rFonts w:ascii="Garamond" w:hAnsi="Garamond"/>
-          <w:b/>
-          <w:bCs/>
-          <w:color w:val="auto"/>
-        </w:rPr>
-        <w:tab/>
-      </w:r>
-      <w:r>
-        <w:rPr>
-          <w:rFonts w:ascii="Garamond" w:hAnsi="Garamond"/>
-          <w:b/>
-          <w:bCs/>
-          <w:color w:val="auto"/>
-        </w:rPr>
-        <w:tab/>
-        <w:t xml:space="preserve">                     </w:t>
-      </w:r>
-      <w:r>
-        <w:rPr>
-          <w:rFonts w:ascii="Garamond" w:hAnsi="Garamond"/>
-          <w:b/>
-          <w:bCs/>
-          <w:color w:val="auto"/>
-        </w:rPr>
-        <w:tab/>
-        <w:t xml:space="preserve">        </w:t>
-      </w:r>
-      <w:r>
-        <w:rPr>
-          <w:rFonts w:ascii="Garamond" w:hAnsi="Garamond"/>
-          <w:b/>
-          <w:bCs/>
-          <w:color w:val="auto"/>
-        </w:rPr>
-        <w:tab/>
-      </w:r>
-      <w:r>
-        <w:rPr>
-          <w:rFonts w:ascii="Garamond" w:hAnsi="Garamond"/>
-          <w:b/>
-          <w:bCs/>
-          <w:color w:val="auto"/>
-        </w:rPr>
-        <w:t xml:space="preserve">        </w:t>
-      </w:r>
-      <w:r>
-        <w:rPr>
-          <w:rFonts w:ascii="Garamond" w:hAnsi="Garamond"/>
-          <w:b/>
-          <w:bCs/>
-          <w:color w:val="auto"/>
-        </w:rPr>
-        <w:t xml:space="preserve">       </w:t>
-      </w:r>
-      <w:r>
-        <w:rPr>
-          <w:rFonts w:ascii="Garamond" w:hAnsi="Garamond"/>
-          <w:b/>
-          <w:bCs/>
-          <w:color w:val="auto"/>
-        </w:rPr>
-        <w:t>Jan 2022 - Dec</w:t>
-      </w:r>
-      <w:r>
-        <w:rPr>
-          <w:rFonts w:ascii="Garamond" w:hAnsi="Garamond"/>
-          <w:b/>
-          <w:bCs/>
-          <w:color w:val="auto"/>
-        </w:rPr>
-        <w:t xml:space="preserve"> 202</w:t>
-      </w:r>
-      <w:r>
-        <w:rPr>
-          <w:rFonts w:ascii="Garamond" w:hAnsi="Garamond"/>
-          <w:b/>
-          <w:bCs/>
-          <w:color w:val="auto"/>
-        </w:rPr>
-        <w:t>3</w:t>
-      </w:r>
-    </w:p>
-    <w:p>
-      <w:pPr>
-        <w:pStyle w:val="Default"/>
-        <w:spacing w:line="252" w:lineRule="auto"/>
-        <w:rPr>
-          <w:rFonts w:ascii="Garamond" w:hAnsi="Garamond"/>
-          <w:i/>
-          <w:iCs/>
-          <w:color w:val="auto"/>
-        </w:rPr>
-      </w:pPr>
-      <w:r>
-        <w:rPr>
-          <w:rFonts w:ascii="Garamond" w:hAnsi="Garamond"/>
-          <w:i/>
-          <w:iCs/>
-          <w:color w:val="auto"/>
-        </w:rPr>
-        <w:t>Bachelor of Computer Science</w:t>
-      </w:r>
-      <w:r>
-        <w:rPr>
-          <w:rFonts w:ascii="Garamond" w:hAnsi="Garamond"/>
-          <w:i/>
-          <w:iCs/>
-          <w:color w:val="auto"/>
-        </w:rPr>
-        <w:tab/>
-      </w:r>
-      <w:r>
-        <w:rPr>
-          <w:rFonts w:ascii="Garamond" w:hAnsi="Garamond"/>
-          <w:i/>
-          <w:iCs/>
-          <w:color w:val="auto"/>
-        </w:rPr>
-        <w:tab/>
-      </w:r>
-      <w:r>
-        <w:rPr>
-          <w:rFonts w:ascii="Garamond" w:hAnsi="Garamond"/>
-          <w:i/>
-          <w:iCs/>
-          <w:color w:val="auto"/>
-        </w:rPr>
-        <w:tab/>
-      </w:r>
-      <w:r>
-        <w:rPr>
-          <w:rFonts w:ascii="Garamond" w:hAnsi="Garamond"/>
-          <w:i/>
-          <w:iCs/>
-          <w:color w:val="auto"/>
-        </w:rPr>
-        <w:tab/>
-      </w:r>
-      <w:r>
-        <w:rPr>
-          <w:rFonts w:ascii="Garamond" w:hAnsi="Garamond"/>
-          <w:i/>
-          <w:iCs/>
-          <w:color w:val="auto"/>
-        </w:rPr>
-        <w:tab/>
-        <w:t xml:space="preserve">   </w:t>
-      </w:r>
-      <w:r>
-        <w:rPr>
-          <w:rFonts w:ascii="Garamond" w:hAnsi="Garamond"/>
-          <w:i/>
-          <w:iCs/>
-          <w:color w:val="auto"/>
-        </w:rPr>
-        <w:tab/>
-      </w:r>
-      <w:r>
-        <w:rPr>
-          <w:rFonts w:ascii="Garamond" w:hAnsi="Garamond"/>
-          <w:i/>
-          <w:iCs/>
-          <w:color w:val="auto"/>
-        </w:rPr>
-        <w:tab/>
-      </w:r>
-      <w:r>
-        <w:rPr>
-          <w:rFonts w:ascii="Garamond" w:hAnsi="Garamond"/>
-          <w:i/>
-          <w:iCs/>
-          <w:color w:val="auto"/>
-        </w:rPr>
-        <w:tab/>
-        <w:t xml:space="preserve">                     </w:t>
-      </w:r>
-      <w:bookmarkStart w:id="0" w:name="_Hlk140804776"/>
-      <w:r>
-        <w:rPr>
-          <w:rFonts w:ascii="Garamond" w:hAnsi="Garamond"/>
-          <w:i/>
-          <w:iCs/>
-          <w:color w:val="auto"/>
-        </w:rPr>
-        <w:t>Wollongong, NSW</w:t>
-      </w:r>
-      <w:bookmarkEnd w:id="0"/>
-    </w:p>
-    <w:p>
-      <w:pPr>
-        <w:pStyle w:val="Default"/>
-        <w:numPr>
-          <w:ilvl w:val="0"/>
-          <w:numId w:val="7"/>
-        </w:numPr>
-        <w:spacing w:line="252" w:lineRule="auto"/>
-        <w:rPr>
-          <w:rFonts w:ascii="Garamond" w:hAnsi="Garamond"/>
-          <w:color w:val="auto"/>
-        </w:rPr>
-      </w:pPr>
-      <w:r>
-        <w:rPr>
-          <w:rFonts w:ascii="Garamond" w:hAnsi="Garamond"/>
-          <w:color w:val="auto"/>
-        </w:rPr>
-        <w:t>6.9/7.0 GPA.</w:t>
-      </w:r>
-    </w:p>
-    <w:p>
-      <w:pPr>
-        <w:pStyle w:val="Default"/>
-        <w:numPr>
-          <w:ilvl w:val="0"/>
-          <w:numId w:val="7"/>
-        </w:numPr>
-        <w:spacing w:line="252" w:lineRule="auto"/>
-        <w:rPr>
-          <w:rFonts w:ascii="Garamond" w:hAnsi="Garamond"/>
-          <w:color w:val="auto"/>
-        </w:rPr>
-      </w:pPr>
-      <w:r>
-        <w:rPr>
-          <w:rFonts w:ascii="Garamond" w:hAnsi="Garamond"/>
-          <w:color w:val="auto"/>
-        </w:rPr>
-        <w:t>Dean’s Merit List Award Recipient.</w:t>
-      </w:r>
-      <w:r>
-        <w:rPr>
-          <w:rFonts w:ascii="Garamond" w:hAnsi="Garamond"/>
-          <w:color w:val="auto"/>
-        </w:rPr>
-        <w:t xml:space="preserve"> – 2022</w:t>
-      </w:r>
-    </w:p>
-    <w:p>
-      <w:pPr>
-        <w:pStyle w:val="Default"/>
-        <w:numPr>
-          <w:ilvl w:val="0"/>
-          <w:numId w:val="7"/>
-        </w:numPr>
-        <w:spacing w:line="252" w:lineRule="auto"/>
-        <w:rPr>
-          <w:rFonts w:ascii="Garamond" w:hAnsi="Garamond"/>
-          <w:color w:val="auto"/>
-        </w:rPr>
-      </w:pPr>
-      <w:r>
-        <w:rPr>
-          <w:rFonts w:ascii="Garamond" w:hAnsi="Garamond"/>
-          <w:color w:val="auto"/>
-        </w:rPr>
-        <w:t>Dean’s Merit List Award Recipient. – 202</w:t>
-      </w:r>
-      <w:r>
-        <w:rPr>
-          <w:rFonts w:ascii="Garamond" w:hAnsi="Garamond"/>
-          <w:color w:val="auto"/>
-        </w:rPr>
-        <w:t>3</w:t>
-      </w:r>
-    </w:p>
-    <w:p>
-      <w:pPr>
-        <w:pStyle w:val="Default"/>
-        <w:numPr>
-          <w:ilvl w:val="0"/>
-          <w:numId w:val="7"/>
-        </w:numPr>
-        <w:spacing w:line="252" w:lineRule="auto"/>
-        <w:rPr>
-          <w:rFonts w:ascii="Garamond" w:hAnsi="Garamond"/>
-          <w:color w:val="auto"/>
-        </w:rPr>
-      </w:pPr>
-      <w:r>
-        <w:rPr>
-          <w:rFonts w:ascii="Garamond" w:hAnsi="Garamond"/>
-          <w:color w:val="auto"/>
-        </w:rPr>
-        <w:t>University of Wollongong Excellence Award.</w:t>
-      </w:r>
-    </w:p>
-    <w:p>
-      <w:pPr>
-        <w:pStyle w:val="Default"/>
-        <w:numPr>
-          <w:ilvl w:val="0"/>
-          <w:numId w:val="11"/>
-        </w:numPr>
-        <w:spacing w:line="252" w:lineRule="auto"/>
-        <w:rPr>
-          <w:rFonts w:ascii="Garamond" w:hAnsi="Garamond"/>
-          <w:color w:val="auto"/>
-        </w:rPr>
-      </w:pPr>
-      <w:r>
-        <w:rPr>
-          <w:rFonts w:ascii="Garamond" w:hAnsi="Garamond"/>
-          <w:color w:val="auto"/>
-        </w:rPr>
-        <w:t>Founder of UOW Chess Club.</w:t>
-      </w:r>
-    </w:p>
-    <w:p>
-      <w:pPr>
-        <w:pStyle w:val="Default"/>
-        <w:spacing w:line="252" w:lineRule="auto"/>
         <w:ind w:left="360"/>
         <w:rPr>
           <w:rFonts w:ascii="Garamond" w:hAnsi="Garamond"/>
@@ -2866,8 +2712,6 @@
           <w:color w:val="auto"/>
         </w:rPr>
       </w:pPr>
-      <w:bookmarkStart w:id="1" w:name="_GoBack"/>
-      <w:bookmarkEnd w:id="1"/>
     </w:p>
     <w:sectPr>
       <w:footerReference w:type="default" r:id="rId10"/>
@@ -2881,7 +2725,7 @@
 </file>
 
 <file path=word/endnotes.xml><?xml version="1.0" encoding="utf-8"?>
-<w:endnotes xmlns:wpc="http://schemas.microsoft.com/office/word/2010/wordprocessingCanvas" xmlns:cx="http://schemas.microsoft.com/office/drawing/2014/chartex" xmlns:cx1="http://schemas.microsoft.com/office/drawing/2015/9/8/chartex" xmlns:cx2="http://schemas.microsoft.com/office/drawing/2015/10/21/chartex" xmlns:cx3="http://schemas.microsoft.com/office/drawing/2016/5/9/chartex" xmlns:cx4="http://schemas.microsoft.com/office/drawing/2016/5/10/chartex" xmlns:cx5="http://schemas.microsoft.com/office/drawing/2016/5/11/chartex" xmlns:cx6="http://schemas.microsoft.com/office/drawing/2016/5/12/chartex" xmlns:cx7="http://schemas.microsoft.com/office/drawing/2016/5/13/chartex" xmlns:cx8="http://schemas.microsoft.com/office/drawing/2016/5/14/chartex" xmlns:mc="http://schemas.openxmlformats.org/markup-compatibility/2006" xmlns:aink="http://schemas.microsoft.com/office/drawing/2016/ink" xmlns:am3d="http://schemas.microsoft.com/office/drawing/2017/model3d" xmlns:o="urn:schemas-microsoft-com:office:office" xmlns:r="http://schemas.openxmlformats.org/officeDocument/2006/relationships" xmlns:m="http://schemas.openxmlformats.org/officeDocument/2006/math" xmlns:v="urn:schemas-microsoft-com:vml" xmlns:wp14="http://schemas.microsoft.com/office/word/2010/wordprocessingDrawing" xmlns:wp="http://schemas.openxmlformats.org/drawingml/2006/wordprocessingDrawing" xmlns:w10="urn:schemas-microsoft-com:office:word" xmlns:w="http://schemas.openxmlformats.org/wordprocessingml/2006/main" xmlns:w14="http://schemas.microsoft.com/office/word/2010/wordml" xmlns:w15="http://schemas.microsoft.com/office/word/2012/wordml" xmlns:w16cid="http://schemas.microsoft.com/office/word/2016/wordml/cid" xmlns:w16se="http://schemas.microsoft.com/office/word/2015/wordml/symex" xmlns:wpg="http://schemas.microsoft.com/office/word/2010/wordprocessingGroup" xmlns:wpi="http://schemas.microsoft.com/office/word/2010/wordprocessingInk" xmlns:wne="http://schemas.microsoft.com/office/word/2006/wordml" xmlns:wps="http://schemas.microsoft.com/office/word/2010/wordprocessingShape" mc:Ignorable="w14 w15 w16se w16cid wp14">
+<w:endnotes xmlns:wpc="http://schemas.microsoft.com/office/word/2010/wordprocessingCanvas" xmlns:cx="http://schemas.microsoft.com/office/drawing/2014/chartex" xmlns:cx1="http://schemas.microsoft.com/office/drawing/2015/9/8/chartex" xmlns:cx2="http://schemas.microsoft.com/office/drawing/2015/10/21/chartex" xmlns:cx3="http://schemas.microsoft.com/office/drawing/2016/5/9/chartex" xmlns:cx4="http://schemas.microsoft.com/office/drawing/2016/5/10/chartex" xmlns:cx5="http://schemas.microsoft.com/office/drawing/2016/5/11/chartex" xmlns:cx6="http://schemas.microsoft.com/office/drawing/2016/5/12/chartex" xmlns:cx7="http://schemas.microsoft.com/office/drawing/2016/5/13/chartex" xmlns:cx8="http://schemas.microsoft.com/office/drawing/2016/5/14/chartex" xmlns:mc="http://schemas.openxmlformats.org/markup-compatibility/2006" xmlns:aink="http://schemas.microsoft.com/office/drawing/2016/ink" xmlns:am3d="http://schemas.microsoft.com/office/drawing/2017/model3d" xmlns:o="urn:schemas-microsoft-com:office:office" xmlns:oel="http://schemas.microsoft.com/office/2019/extlst" xmlns:r="http://schemas.openxmlformats.org/officeDocument/2006/relationships" xmlns:m="http://schemas.openxmlformats.org/officeDocument/2006/math" xmlns:v="urn:schemas-microsoft-com:vml" xmlns:wp14="http://schemas.microsoft.com/office/word/2010/wordprocessingDrawing" xmlns:wp="http://schemas.openxmlformats.org/drawingml/2006/wordprocessingDrawing" xmlns:w10="urn:schemas-microsoft-com:office:word" xmlns:w="http://schemas.openxmlformats.org/wordprocessingml/2006/main" xmlns:w14="http://schemas.microsoft.com/office/word/2010/wordml" xmlns:w15="http://schemas.microsoft.com/office/word/2012/wordml" xmlns:w16cex="http://schemas.microsoft.com/office/word/2018/wordml/cex" xmlns:w16cid="http://schemas.microsoft.com/office/word/2016/wordml/cid" xmlns:w16="http://schemas.microsoft.com/office/word/2018/wordml" xmlns:w16du="http://schemas.microsoft.com/office/word/2023/wordml/word16du" xmlns:w16sdtdh="http://schemas.microsoft.com/office/word/2020/wordml/sdtdatahash" xmlns:w16sdtfl="http://schemas.microsoft.com/office/word/2024/wordml/sdtformatlock" xmlns:w16se="http://schemas.microsoft.com/office/word/2015/wordml/symex" xmlns:wpg="http://schemas.microsoft.com/office/word/2010/wordprocessingGroup" xmlns:wpi="http://schemas.microsoft.com/office/word/2010/wordprocessingInk" xmlns:wne="http://schemas.microsoft.com/office/word/2006/wordml" xmlns:wps="http://schemas.microsoft.com/office/word/2010/wordprocessingShape" mc:Ignorable="w14 w15 w16se w16cid w16 w16cex w16sdtdh w16sdtfl w16du wp14">
   <w:endnote w:type="separator" w:id="-1">
     <w:p>
       <w:r>
@@ -2900,7 +2744,7 @@
 </file>
 
 <file path=word/footer1.xml><?xml version="1.0" encoding="utf-8"?>
-<w:ftr xmlns:wpc="http://schemas.microsoft.com/office/word/2010/wordprocessingCanvas" xmlns:cx="http://schemas.microsoft.com/office/drawing/2014/chartex" xmlns:cx1="http://schemas.microsoft.com/office/drawing/2015/9/8/chartex" xmlns:cx2="http://schemas.microsoft.com/office/drawing/2015/10/21/chartex" xmlns:cx3="http://schemas.microsoft.com/office/drawing/2016/5/9/chartex" xmlns:cx4="http://schemas.microsoft.com/office/drawing/2016/5/10/chartex" xmlns:cx5="http://schemas.microsoft.com/office/drawing/2016/5/11/chartex" xmlns:cx6="http://schemas.microsoft.com/office/drawing/2016/5/12/chartex" xmlns:cx7="http://schemas.microsoft.com/office/drawing/2016/5/13/chartex" xmlns:cx8="http://schemas.microsoft.com/office/drawing/2016/5/14/chartex" xmlns:mc="http://schemas.openxmlformats.org/markup-compatibility/2006" xmlns:aink="http://schemas.microsoft.com/office/drawing/2016/ink" xmlns:am3d="http://schemas.microsoft.com/office/drawing/2017/model3d" xmlns:o="urn:schemas-microsoft-com:office:office" xmlns:r="http://schemas.openxmlformats.org/officeDocument/2006/relationships" xmlns:m="http://schemas.openxmlformats.org/officeDocument/2006/math" xmlns:v="urn:schemas-microsoft-com:vml" xmlns:wp14="http://schemas.microsoft.com/office/word/2010/wordprocessingDrawing" xmlns:wp="http://schemas.openxmlformats.org/drawingml/2006/wordprocessingDrawing" xmlns:w10="urn:schemas-microsoft-com:office:word" xmlns:w="http://schemas.openxmlformats.org/wordprocessingml/2006/main" xmlns:w14="http://schemas.microsoft.com/office/word/2010/wordml" xmlns:w15="http://schemas.microsoft.com/office/word/2012/wordml" xmlns:w16cid="http://schemas.microsoft.com/office/word/2016/wordml/cid" xmlns:w16se="http://schemas.microsoft.com/office/word/2015/wordml/symex" xmlns:wpg="http://schemas.microsoft.com/office/word/2010/wordprocessingGroup" xmlns:wpi="http://schemas.microsoft.com/office/word/2010/wordprocessingInk" xmlns:wne="http://schemas.microsoft.com/office/word/2006/wordml" xmlns:wps="http://schemas.microsoft.com/office/word/2010/wordprocessingShape" mc:Ignorable="w14 w15 w16se w16cid wp14">
+<w:ftr xmlns:wpc="http://schemas.microsoft.com/office/word/2010/wordprocessingCanvas" xmlns:cx="http://schemas.microsoft.com/office/drawing/2014/chartex" xmlns:cx1="http://schemas.microsoft.com/office/drawing/2015/9/8/chartex" xmlns:cx2="http://schemas.microsoft.com/office/drawing/2015/10/21/chartex" xmlns:cx3="http://schemas.microsoft.com/office/drawing/2016/5/9/chartex" xmlns:cx4="http://schemas.microsoft.com/office/drawing/2016/5/10/chartex" xmlns:cx5="http://schemas.microsoft.com/office/drawing/2016/5/11/chartex" xmlns:cx6="http://schemas.microsoft.com/office/drawing/2016/5/12/chartex" xmlns:cx7="http://schemas.microsoft.com/office/drawing/2016/5/13/chartex" xmlns:cx8="http://schemas.microsoft.com/office/drawing/2016/5/14/chartex" xmlns:mc="http://schemas.openxmlformats.org/markup-compatibility/2006" xmlns:aink="http://schemas.microsoft.com/office/drawing/2016/ink" xmlns:am3d="http://schemas.microsoft.com/office/drawing/2017/model3d" xmlns:o="urn:schemas-microsoft-com:office:office" xmlns:oel="http://schemas.microsoft.com/office/2019/extlst" xmlns:r="http://schemas.openxmlformats.org/officeDocument/2006/relationships" xmlns:m="http://schemas.openxmlformats.org/officeDocument/2006/math" xmlns:v="urn:schemas-microsoft-com:vml" xmlns:wp14="http://schemas.microsoft.com/office/word/2010/wordprocessingDrawing" xmlns:wp="http://schemas.openxmlformats.org/drawingml/2006/wordprocessingDrawing" xmlns:w10="urn:schemas-microsoft-com:office:word" xmlns:w="http://schemas.openxmlformats.org/wordprocessingml/2006/main" xmlns:w14="http://schemas.microsoft.com/office/word/2010/wordml" xmlns:w15="http://schemas.microsoft.com/office/word/2012/wordml" xmlns:w16cex="http://schemas.microsoft.com/office/word/2018/wordml/cex" xmlns:w16cid="http://schemas.microsoft.com/office/word/2016/wordml/cid" xmlns:w16="http://schemas.microsoft.com/office/word/2018/wordml" xmlns:w16du="http://schemas.microsoft.com/office/word/2023/wordml/word16du" xmlns:w16sdtdh="http://schemas.microsoft.com/office/word/2020/wordml/sdtdatahash" xmlns:w16sdtfl="http://schemas.microsoft.com/office/word/2024/wordml/sdtformatlock" xmlns:w16se="http://schemas.microsoft.com/office/word/2015/wordml/symex" xmlns:wpg="http://schemas.microsoft.com/office/word/2010/wordprocessingGroup" xmlns:wpi="http://schemas.microsoft.com/office/word/2010/wordprocessingInk" xmlns:wne="http://schemas.microsoft.com/office/word/2006/wordml" xmlns:wps="http://schemas.microsoft.com/office/word/2010/wordprocessingShape" mc:Ignorable="w14 w15 w16se w16cid w16 w16cex w16sdtdh w16sdtfl w16du wp14">
   <w:p>
     <w:pPr>
       <w:pStyle w:val="NormalWeb"/>
@@ -2912,7 +2756,7 @@
 </file>
 
 <file path=word/footnotes.xml><?xml version="1.0" encoding="utf-8"?>
-<w:footnotes xmlns:wpc="http://schemas.microsoft.com/office/word/2010/wordprocessingCanvas" xmlns:cx="http://schemas.microsoft.com/office/drawing/2014/chartex" xmlns:cx1="http://schemas.microsoft.com/office/drawing/2015/9/8/chartex" xmlns:cx2="http://schemas.microsoft.com/office/drawing/2015/10/21/chartex" xmlns:cx3="http://schemas.microsoft.com/office/drawing/2016/5/9/chartex" xmlns:cx4="http://schemas.microsoft.com/office/drawing/2016/5/10/chartex" xmlns:cx5="http://schemas.microsoft.com/office/drawing/2016/5/11/chartex" xmlns:cx6="http://schemas.microsoft.com/office/drawing/2016/5/12/chartex" xmlns:cx7="http://schemas.microsoft.com/office/drawing/2016/5/13/chartex" xmlns:cx8="http://schemas.microsoft.com/office/drawing/2016/5/14/chartex" xmlns:mc="http://schemas.openxmlformats.org/markup-compatibility/2006" xmlns:aink="http://schemas.microsoft.com/office/drawing/2016/ink" xmlns:am3d="http://schemas.microsoft.com/office/drawing/2017/model3d" xmlns:o="urn:schemas-microsoft-com:office:office" xmlns:r="http://schemas.openxmlformats.org/officeDocument/2006/relationships" xmlns:m="http://schemas.openxmlformats.org/officeDocument/2006/math" xmlns:v="urn:schemas-microsoft-com:vml" xmlns:wp14="http://schemas.microsoft.com/office/word/2010/wordprocessingDrawing" xmlns:wp="http://schemas.openxmlformats.org/drawingml/2006/wordprocessingDrawing" xmlns:w10="urn:schemas-microsoft-com:office:word" xmlns:w="http://schemas.openxmlformats.org/wordprocessingml/2006/main" xmlns:w14="http://schemas.microsoft.com/office/word/2010/wordml" xmlns:w15="http://schemas.microsoft.com/office/word/2012/wordml" xmlns:w16cid="http://schemas.microsoft.com/office/word/2016/wordml/cid" xmlns:w16se="http://schemas.microsoft.com/office/word/2015/wordml/symex" xmlns:wpg="http://schemas.microsoft.com/office/word/2010/wordprocessingGroup" xmlns:wpi="http://schemas.microsoft.com/office/word/2010/wordprocessingInk" xmlns:wne="http://schemas.microsoft.com/office/word/2006/wordml" xmlns:wps="http://schemas.microsoft.com/office/word/2010/wordprocessingShape" mc:Ignorable="w14 w15 w16se w16cid wp14">
+<w:footnotes xmlns:wpc="http://schemas.microsoft.com/office/word/2010/wordprocessingCanvas" xmlns:cx="http://schemas.microsoft.com/office/drawing/2014/chartex" xmlns:cx1="http://schemas.microsoft.com/office/drawing/2015/9/8/chartex" xmlns:cx2="http://schemas.microsoft.com/office/drawing/2015/10/21/chartex" xmlns:cx3="http://schemas.microsoft.com/office/drawing/2016/5/9/chartex" xmlns:cx4="http://schemas.microsoft.com/office/drawing/2016/5/10/chartex" xmlns:cx5="http://schemas.microsoft.com/office/drawing/2016/5/11/chartex" xmlns:cx6="http://schemas.microsoft.com/office/drawing/2016/5/12/chartex" xmlns:cx7="http://schemas.microsoft.com/office/drawing/2016/5/13/chartex" xmlns:cx8="http://schemas.microsoft.com/office/drawing/2016/5/14/chartex" xmlns:mc="http://schemas.openxmlformats.org/markup-compatibility/2006" xmlns:aink="http://schemas.microsoft.com/office/drawing/2016/ink" xmlns:am3d="http://schemas.microsoft.com/office/drawing/2017/model3d" xmlns:o="urn:schemas-microsoft-com:office:office" xmlns:oel="http://schemas.microsoft.com/office/2019/extlst" xmlns:r="http://schemas.openxmlformats.org/officeDocument/2006/relationships" xmlns:m="http://schemas.openxmlformats.org/officeDocument/2006/math" xmlns:v="urn:schemas-microsoft-com:vml" xmlns:wp14="http://schemas.microsoft.com/office/word/2010/wordprocessingDrawing" xmlns:wp="http://schemas.openxmlformats.org/drawingml/2006/wordprocessingDrawing" xmlns:w10="urn:schemas-microsoft-com:office:word" xmlns:w="http://schemas.openxmlformats.org/wordprocessingml/2006/main" xmlns:w14="http://schemas.microsoft.com/office/word/2010/wordml" xmlns:w15="http://schemas.microsoft.com/office/word/2012/wordml" xmlns:w16cex="http://schemas.microsoft.com/office/word/2018/wordml/cex" xmlns:w16cid="http://schemas.microsoft.com/office/word/2016/wordml/cid" xmlns:w16="http://schemas.microsoft.com/office/word/2018/wordml" xmlns:w16du="http://schemas.microsoft.com/office/word/2023/wordml/word16du" xmlns:w16sdtdh="http://schemas.microsoft.com/office/word/2020/wordml/sdtdatahash" xmlns:w16sdtfl="http://schemas.microsoft.com/office/word/2024/wordml/sdtformatlock" xmlns:w16se="http://schemas.microsoft.com/office/word/2015/wordml/symex" xmlns:wpg="http://schemas.microsoft.com/office/word/2010/wordprocessingGroup" xmlns:wpi="http://schemas.microsoft.com/office/word/2010/wordprocessingInk" xmlns:wne="http://schemas.microsoft.com/office/word/2006/wordml" xmlns:wps="http://schemas.microsoft.com/office/word/2010/wordprocessingShape" mc:Ignorable="w14 w15 w16se w16cid w16 w16cex w16sdtdh w16sdtfl w16du wp14">
   <w:footnote w:type="separator" w:id="-1">
     <w:p>
       <w:r>
@@ -2931,7 +2775,7 @@
 </file>
 
 <file path=word/numbering.xml><?xml version="1.0" encoding="utf-8"?>
-<w:numbering xmlns:wpc="http://schemas.microsoft.com/office/word/2010/wordprocessingCanvas" xmlns:cx="http://schemas.microsoft.com/office/drawing/2014/chartex" xmlns:cx1="http://schemas.microsoft.com/office/drawing/2015/9/8/chartex" xmlns:cx2="http://schemas.microsoft.com/office/drawing/2015/10/21/chartex" xmlns:cx3="http://schemas.microsoft.com/office/drawing/2016/5/9/chartex" xmlns:cx4="http://schemas.microsoft.com/office/drawing/2016/5/10/chartex" xmlns:cx5="http://schemas.microsoft.com/office/drawing/2016/5/11/chartex" xmlns:cx6="http://schemas.microsoft.com/office/drawing/2016/5/12/chartex" xmlns:cx7="http://schemas.microsoft.com/office/drawing/2016/5/13/chartex" xmlns:cx8="http://schemas.microsoft.com/office/drawing/2016/5/14/chartex" xmlns:mc="http://schemas.openxmlformats.org/markup-compatibility/2006" xmlns:aink="http://schemas.microsoft.com/office/drawing/2016/ink" xmlns:am3d="http://schemas.microsoft.com/office/drawing/2017/model3d" xmlns:o="urn:schemas-microsoft-com:office:office" xmlns:r="http://schemas.openxmlformats.org/officeDocument/2006/relationships" xmlns:m="http://schemas.openxmlformats.org/officeDocument/2006/math" xmlns:v="urn:schemas-microsoft-com:vml" xmlns:wp14="http://schemas.microsoft.com/office/word/2010/wordprocessingDrawing" xmlns:wp="http://schemas.openxmlformats.org/drawingml/2006/wordprocessingDrawing" xmlns:w10="urn:schemas-microsoft-com:office:word" xmlns:w="http://schemas.openxmlformats.org/wordprocessingml/2006/main" xmlns:w14="http://schemas.microsoft.com/office/word/2010/wordml" xmlns:w15="http://schemas.microsoft.com/office/word/2012/wordml" xmlns:w16cid="http://schemas.microsoft.com/office/word/2016/wordml/cid" xmlns:w16se="http://schemas.microsoft.com/office/word/2015/wordml/symex" xmlns:wpg="http://schemas.microsoft.com/office/word/2010/wordprocessingGroup" xmlns:wpi="http://schemas.microsoft.com/office/word/2010/wordprocessingInk" xmlns:wne="http://schemas.microsoft.com/office/word/2006/wordml" xmlns:wps="http://schemas.microsoft.com/office/word/2010/wordprocessingShape" mc:Ignorable="w14 w15 w16se w16cid wp14">
+<w:numbering xmlns:wpc="http://schemas.microsoft.com/office/word/2010/wordprocessingCanvas" xmlns:cx="http://schemas.microsoft.com/office/drawing/2014/chartex" xmlns:cx1="http://schemas.microsoft.com/office/drawing/2015/9/8/chartex" xmlns:cx2="http://schemas.microsoft.com/office/drawing/2015/10/21/chartex" xmlns:cx3="http://schemas.microsoft.com/office/drawing/2016/5/9/chartex" xmlns:cx4="http://schemas.microsoft.com/office/drawing/2016/5/10/chartex" xmlns:cx5="http://schemas.microsoft.com/office/drawing/2016/5/11/chartex" xmlns:cx6="http://schemas.microsoft.com/office/drawing/2016/5/12/chartex" xmlns:cx7="http://schemas.microsoft.com/office/drawing/2016/5/13/chartex" xmlns:cx8="http://schemas.microsoft.com/office/drawing/2016/5/14/chartex" xmlns:mc="http://schemas.openxmlformats.org/markup-compatibility/2006" xmlns:aink="http://schemas.microsoft.com/office/drawing/2016/ink" xmlns:am3d="http://schemas.microsoft.com/office/drawing/2017/model3d" xmlns:o="urn:schemas-microsoft-com:office:office" xmlns:oel="http://schemas.microsoft.com/office/2019/extlst" xmlns:r="http://schemas.openxmlformats.org/officeDocument/2006/relationships" xmlns:m="http://schemas.openxmlformats.org/officeDocument/2006/math" xmlns:v="urn:schemas-microsoft-com:vml" xmlns:wp14="http://schemas.microsoft.com/office/word/2010/wordprocessingDrawing" xmlns:wp="http://schemas.openxmlformats.org/drawingml/2006/wordprocessingDrawing" xmlns:w10="urn:schemas-microsoft-com:office:word" xmlns:w="http://schemas.openxmlformats.org/wordprocessingml/2006/main" xmlns:w14="http://schemas.microsoft.com/office/word/2010/wordml" xmlns:w15="http://schemas.microsoft.com/office/word/2012/wordml" xmlns:w16cex="http://schemas.microsoft.com/office/word/2018/wordml/cex" xmlns:w16cid="http://schemas.microsoft.com/office/word/2016/wordml/cid" xmlns:w16="http://schemas.microsoft.com/office/word/2018/wordml" xmlns:w16du="http://schemas.microsoft.com/office/word/2023/wordml/word16du" xmlns:w16sdtdh="http://schemas.microsoft.com/office/word/2020/wordml/sdtdatahash" xmlns:w16sdtfl="http://schemas.microsoft.com/office/word/2024/wordml/sdtformatlock" xmlns:w16se="http://schemas.microsoft.com/office/word/2015/wordml/symex" xmlns:wpg="http://schemas.microsoft.com/office/word/2010/wordprocessingGroup" xmlns:wpi="http://schemas.microsoft.com/office/word/2010/wordprocessingInk" xmlns:wne="http://schemas.microsoft.com/office/word/2006/wordml" xmlns:wps="http://schemas.microsoft.com/office/word/2010/wordprocessingShape" mc:Ignorable="w14 w15 w16se w16cid w16 w16cex w16sdtdh w16sdtfl w16du wp14">
   <w:abstractNum w:abstractNumId="0" w15:restartNumberingAfterBreak="0">
     <w:nsid w:val="0000A991"/>
     <w:multiLevelType w:val="multilevel"/>
@@ -5188,71 +5032,71 @@
       </w:rPr>
     </w:lvl>
   </w:abstractNum>
-  <w:num w:numId="1">
+  <w:num w:numId="1" w16cid:durableId="763307727">
     <w:abstractNumId w:val="10"/>
   </w:num>
-  <w:num w:numId="2">
+  <w:num w:numId="2" w16cid:durableId="643050521">
     <w:abstractNumId w:val="15"/>
   </w:num>
-  <w:num w:numId="3">
+  <w:num w:numId="3" w16cid:durableId="2126583497">
     <w:abstractNumId w:val="13"/>
   </w:num>
-  <w:num w:numId="4">
+  <w:num w:numId="4" w16cid:durableId="1998604296">
     <w:abstractNumId w:val="12"/>
   </w:num>
-  <w:num w:numId="5">
+  <w:num w:numId="5" w16cid:durableId="2103641464">
     <w:abstractNumId w:val="19"/>
   </w:num>
-  <w:num w:numId="6">
+  <w:num w:numId="6" w16cid:durableId="817068412">
     <w:abstractNumId w:val="3"/>
   </w:num>
-  <w:num w:numId="7">
+  <w:num w:numId="7" w16cid:durableId="1832140859">
     <w:abstractNumId w:val="9"/>
   </w:num>
-  <w:num w:numId="8">
+  <w:num w:numId="8" w16cid:durableId="756825389">
     <w:abstractNumId w:val="8"/>
   </w:num>
-  <w:num w:numId="9">
+  <w:num w:numId="9" w16cid:durableId="1266109586">
     <w:abstractNumId w:val="16"/>
   </w:num>
-  <w:num w:numId="10">
+  <w:num w:numId="10" w16cid:durableId="424881340">
     <w:abstractNumId w:val="18"/>
   </w:num>
-  <w:num w:numId="11">
+  <w:num w:numId="11" w16cid:durableId="209538270">
     <w:abstractNumId w:val="1"/>
   </w:num>
-  <w:num w:numId="12">
+  <w:num w:numId="12" w16cid:durableId="438990164">
     <w:abstractNumId w:val="14"/>
   </w:num>
-  <w:num w:numId="13">
+  <w:num w:numId="13" w16cid:durableId="492257852">
     <w:abstractNumId w:val="6"/>
   </w:num>
-  <w:num w:numId="14">
+  <w:num w:numId="14" w16cid:durableId="625621053">
     <w:abstractNumId w:val="5"/>
   </w:num>
-  <w:num w:numId="15">
+  <w:num w:numId="15" w16cid:durableId="20401354">
     <w:abstractNumId w:val="4"/>
   </w:num>
-  <w:num w:numId="16">
+  <w:num w:numId="16" w16cid:durableId="1817186126">
     <w:abstractNumId w:val="17"/>
   </w:num>
-  <w:num w:numId="17">
+  <w:num w:numId="17" w16cid:durableId="886333499">
     <w:abstractNumId w:val="11"/>
   </w:num>
-  <w:num w:numId="18">
+  <w:num w:numId="18" w16cid:durableId="1758096897">
     <w:abstractNumId w:val="7"/>
   </w:num>
-  <w:num w:numId="19">
+  <w:num w:numId="19" w16cid:durableId="205223799">
     <w:abstractNumId w:val="2"/>
   </w:num>
-  <w:num w:numId="20">
+  <w:num w:numId="20" w16cid:durableId="1739327689">
     <w:abstractNumId w:val="0"/>
   </w:num>
 </w:numbering>
 </file>
 
 <file path=word/styles.xml><?xml version="1.0" encoding="utf-8"?>
-<w:styles xmlns:mc="http://schemas.openxmlformats.org/markup-compatibility/2006" xmlns:r="http://schemas.openxmlformats.org/officeDocument/2006/relationships" xmlns:w="http://schemas.openxmlformats.org/wordprocessingml/2006/main" xmlns:w14="http://schemas.microsoft.com/office/word/2010/wordml" xmlns:w15="http://schemas.microsoft.com/office/word/2012/wordml" xmlns:w16cid="http://schemas.microsoft.com/office/word/2016/wordml/cid" xmlns:w16se="http://schemas.microsoft.com/office/word/2015/wordml/symex" mc:Ignorable="w14 w15 w16se w16cid">
+<w:styles xmlns:mc="http://schemas.openxmlformats.org/markup-compatibility/2006" xmlns:r="http://schemas.openxmlformats.org/officeDocument/2006/relationships" xmlns:w="http://schemas.openxmlformats.org/wordprocessingml/2006/main" xmlns:w14="http://schemas.microsoft.com/office/word/2010/wordml" xmlns:w15="http://schemas.microsoft.com/office/word/2012/wordml" xmlns:w16cex="http://schemas.microsoft.com/office/word/2018/wordml/cex" xmlns:w16cid="http://schemas.microsoft.com/office/word/2016/wordml/cid" xmlns:w16="http://schemas.microsoft.com/office/word/2018/wordml" xmlns:w16du="http://schemas.microsoft.com/office/word/2023/wordml/word16du" xmlns:w16sdtdh="http://schemas.microsoft.com/office/word/2020/wordml/sdtdatahash" xmlns:w16sdtfl="http://schemas.microsoft.com/office/word/2024/wordml/sdtformatlock" xmlns:w16se="http://schemas.microsoft.com/office/word/2015/wordml/symex" mc:Ignorable="w14 w15 w16se w16cid w16 w16cex w16sdtdh w16sdtfl w16du">
   <w:docDefaults>
     <w:rPrDefault>
       <w:rPr>
@@ -5264,7 +5108,7 @@
     </w:rPrDefault>
     <w:pPrDefault/>
   </w:docDefaults>
-  <w:latentStyles w:defLockedState="0" w:defUIPriority="99" w:defSemiHidden="0" w:defUnhideWhenUsed="0" w:defQFormat="0" w:count="375">
+  <w:latentStyles w:defLockedState="0" w:defUIPriority="99" w:defSemiHidden="0" w:defUnhideWhenUsed="0" w:defQFormat="0" w:count="376">
     <w:lsdException w:name="Normal" w:uiPriority="0" w:qFormat="1"/>
     <w:lsdException w:name="heading 1" w:uiPriority="9" w:qFormat="1"/>
     <w:lsdException w:name="heading 2" w:semiHidden="1" w:uiPriority="9" w:unhideWhenUsed="1" w:qFormat="1"/>
@@ -5638,6 +5482,7 @@
     <w:lsdException w:name="List Table 7 Colorful Accent 6" w:uiPriority="52"/>
     <w:lsdException w:name="Mention" w:semiHidden="1" w:unhideWhenUsed="1"/>
     <w:lsdException w:name="Smart Hyperlink" w:semiHidden="1" w:unhideWhenUsed="1"/>
+    <w:lsdException w:name="Smart Link" w:semiHidden="1" w:unhideWhenUsed="1"/>
   </w:latentStyles>
   <w:style w:type="paragraph" w:default="1" w:styleId="Normal">
     <w:name w:val="Normal"/>
@@ -5646,6 +5491,7 @@
   <w:style w:type="character" w:default="1" w:styleId="DefaultParagraphFont">
     <w:name w:val="Default Paragraph Font"/>
     <w:uiPriority w:val="1"/>
+    <w:semiHidden/>
     <w:unhideWhenUsed/>
   </w:style>
   <w:style w:type="table" w:default="1" w:styleId="TableNormal">
